--- a/Documents/Final Reports/04. Software Design Description.docx
+++ b/Documents/Final Reports/04. Software Design Description.docx
@@ -45,7 +45,7 @@
                     <pic:cNvPicPr/>
                   </pic:nvPicPr>
                   <pic:blipFill>
-                    <a:blip r:embed="rId5" cstate="print">
+                    <a:blip r:embed="rId7" cstate="print">
                       <a:extLst>
                         <a:ext uri="{28A0092B-C50C-407E-A947-70E740481C1C}">
                           <a14:useLocalDpi xmlns:a14="http://schemas.microsoft.com/office/drawing/2010/main" val="0"/>
@@ -1796,53 +1796,6 @@
           </w:p>
         </w:tc>
       </w:tr>
-      <w:tr>
-        <w:trPr>
-          <w:cnfStyle w:val="000000100000" w:firstRow="0" w:lastRow="0" w:firstColumn="0" w:lastColumn="0" w:oddVBand="0" w:evenVBand="0" w:oddHBand="1" w:evenHBand="0" w:firstRowFirstColumn="0" w:firstRowLastColumn="0" w:lastRowFirstColumn="0" w:lastRowLastColumn="0"/>
-        </w:trPr>
-        <w:tc>
-          <w:tcPr>
-            <w:cnfStyle w:val="001000000000" w:firstRow="0" w:lastRow="0" w:firstColumn="1" w:lastColumn="0" w:oddVBand="0" w:evenVBand="0" w:oddHBand="0" w:evenHBand="0" w:firstRowFirstColumn="0" w:firstRowLastColumn="0" w:lastRowFirstColumn="0" w:lastRowLastColumn="0"/>
-            <w:tcW w:w="1515" w:type="dxa"/>
-          </w:tcPr>
-          <w:p>
-            <w:pPr>
-              <w:jc w:val="center"/>
-              <w:rPr>
-                <w:rFonts w:ascii="Calibri" w:eastAsia="SimSun" w:hAnsi="Calibri" w:cs="Arial"/>
-              </w:rPr>
-            </w:pPr>
-          </w:p>
-        </w:tc>
-        <w:tc>
-          <w:tcPr>
-            <w:tcW w:w="4638" w:type="dxa"/>
-          </w:tcPr>
-          <w:p>
-            <w:pPr>
-              <w:jc w:val="both"/>
-              <w:cnfStyle w:val="000000100000" w:firstRow="0" w:lastRow="0" w:firstColumn="0" w:lastColumn="0" w:oddVBand="0" w:evenVBand="0" w:oddHBand="1" w:evenHBand="0" w:firstRowFirstColumn="0" w:firstRowLastColumn="0" w:lastRowFirstColumn="0" w:lastRowLastColumn="0"/>
-              <w:rPr>
-                <w:rFonts w:ascii="Calibri" w:eastAsia="SimSun" w:hAnsi="Calibri" w:cs="Arial"/>
-              </w:rPr>
-            </w:pPr>
-          </w:p>
-        </w:tc>
-        <w:tc>
-          <w:tcPr>
-            <w:tcW w:w="3065" w:type="dxa"/>
-          </w:tcPr>
-          <w:p>
-            <w:pPr>
-              <w:jc w:val="both"/>
-              <w:cnfStyle w:val="000000100000" w:firstRow="0" w:lastRow="0" w:firstColumn="0" w:lastColumn="0" w:oddVBand="0" w:evenVBand="0" w:oddHBand="1" w:evenHBand="0" w:firstRowFirstColumn="0" w:firstRowLastColumn="0" w:lastRowFirstColumn="0" w:lastRowLastColumn="0"/>
-              <w:rPr>
-                <w:rFonts w:ascii="Calibri" w:eastAsia="SimSun" w:hAnsi="Calibri" w:cs="Arial"/>
-              </w:rPr>
-            </w:pPr>
-          </w:p>
-        </w:tc>
-      </w:tr>
     </w:tbl>
     <w:p/>
     <w:p>
@@ -2143,6 +2096,10 @@
       </w:r>
     </w:p>
     <w:p/>
+    <w:p>
+      <w:bookmarkStart w:id="1" w:name="_GoBack"/>
+      <w:bookmarkEnd w:id="1"/>
+    </w:p>
     <w:p/>
     <w:p>
       <w:pPr>
@@ -2160,7 +2117,7 @@
           <w:szCs w:val="32"/>
         </w:rPr>
       </w:pPr>
-      <w:bookmarkStart w:id="1" w:name="_Toc485892112"/>
+      <w:bookmarkStart w:id="2" w:name="_Toc485892112"/>
       <w:r>
         <w:rPr>
           <w:sz w:val="32"/>
@@ -2168,32 +2125,6 @@
         </w:rPr>
         <w:lastRenderedPageBreak/>
         <w:t>Architecture representation</w:t>
-      </w:r>
-      <w:bookmarkEnd w:id="1"/>
-    </w:p>
-    <w:p>
-      <w:pPr>
-        <w:pStyle w:val="Heading1"/>
-        <w:keepNext w:val="0"/>
-        <w:keepLines w:val="0"/>
-        <w:widowControl w:val="0"/>
-        <w:numPr>
-          <w:ilvl w:val="0"/>
-          <w:numId w:val="13"/>
-        </w:numPr>
-        <w:spacing w:before="320" w:after="0"/>
-        <w:rPr>
-          <w:sz w:val="32"/>
-          <w:szCs w:val="32"/>
-        </w:rPr>
-      </w:pPr>
-      <w:bookmarkStart w:id="2" w:name="_Toc485892113"/>
-      <w:r>
-        <w:rPr>
-          <w:sz w:val="32"/>
-          <w:szCs w:val="32"/>
-        </w:rPr>
-        <w:t>Architecture Goals and Constrains</w:t>
       </w:r>
       <w:bookmarkEnd w:id="2"/>
     </w:p>
@@ -2213,7 +2144,33 @@
           <w:szCs w:val="32"/>
         </w:rPr>
       </w:pPr>
-      <w:bookmarkStart w:id="3" w:name="_Toc485892114"/>
+      <w:bookmarkStart w:id="3" w:name="_Toc485892113"/>
+      <w:r>
+        <w:rPr>
+          <w:sz w:val="32"/>
+          <w:szCs w:val="32"/>
+        </w:rPr>
+        <w:t>Architecture Goals and Constrains</w:t>
+      </w:r>
+      <w:bookmarkEnd w:id="3"/>
+    </w:p>
+    <w:p>
+      <w:pPr>
+        <w:pStyle w:val="Heading1"/>
+        <w:keepNext w:val="0"/>
+        <w:keepLines w:val="0"/>
+        <w:widowControl w:val="0"/>
+        <w:numPr>
+          <w:ilvl w:val="0"/>
+          <w:numId w:val="13"/>
+        </w:numPr>
+        <w:spacing w:before="320" w:after="0"/>
+        <w:rPr>
+          <w:sz w:val="32"/>
+          <w:szCs w:val="32"/>
+        </w:rPr>
+      </w:pPr>
+      <w:bookmarkStart w:id="4" w:name="_Toc485892114"/>
       <w:r>
         <w:rPr>
           <w:sz w:val="32"/>
@@ -2221,7 +2178,7 @@
         </w:rPr>
         <w:t>Use-Case View</w:t>
       </w:r>
-      <w:bookmarkEnd w:id="3"/>
+      <w:bookmarkEnd w:id="4"/>
     </w:p>
     <w:p>
       <w:pPr>
@@ -2259,7 +2216,7 @@
                     <pic:cNvPicPr/>
                   </pic:nvPicPr>
                   <pic:blipFill>
-                    <a:blip r:embed="rId6"/>
+                    <a:blip r:embed="rId8"/>
                     <a:stretch>
                       <a:fillRect/>
                     </a:stretch>
@@ -2316,7 +2273,7 @@
                     <pic:cNvPicPr/>
                   </pic:nvPicPr>
                   <pic:blipFill rotWithShape="1">
-                    <a:blip r:embed="rId7"/>
+                    <a:blip r:embed="rId9"/>
                     <a:srcRect t="4453" b="7286"/>
                     <a:stretch/>
                   </pic:blipFill>
@@ -2381,7 +2338,7 @@
                     <pic:cNvPicPr/>
                   </pic:nvPicPr>
                   <pic:blipFill rotWithShape="1">
-                    <a:blip r:embed="rId8"/>
+                    <a:blip r:embed="rId10"/>
                     <a:srcRect t="1647" b="3269"/>
                     <a:stretch/>
                   </pic:blipFill>
@@ -2444,7 +2401,7 @@
                     <pic:cNvPicPr/>
                   </pic:nvPicPr>
                   <pic:blipFill>
-                    <a:blip r:embed="rId9"/>
+                    <a:blip r:embed="rId11"/>
                     <a:stretch>
                       <a:fillRect/>
                     </a:stretch>
@@ -2478,12 +2435,12 @@
         </w:numPr>
         <w:spacing w:before="320" w:after="0"/>
       </w:pPr>
-      <w:bookmarkStart w:id="4" w:name="_Toc485892115"/>
+      <w:bookmarkStart w:id="5" w:name="_Toc485892115"/>
       <w:r>
         <w:lastRenderedPageBreak/>
         <w:t>Logical View</w:t>
       </w:r>
-      <w:bookmarkEnd w:id="4"/>
+      <w:bookmarkEnd w:id="5"/>
     </w:p>
     <w:p>
       <w:r>
@@ -2526,11 +2483,11 @@
         </w:numPr>
         <w:spacing w:before="320" w:after="0"/>
       </w:pPr>
-      <w:bookmarkStart w:id="5" w:name="_Toc485892116"/>
+      <w:bookmarkStart w:id="6" w:name="_Toc485892116"/>
       <w:r>
         <w:t>Process View</w:t>
       </w:r>
-      <w:bookmarkEnd w:id="5"/>
+      <w:bookmarkEnd w:id="6"/>
     </w:p>
     <w:p>
       <w:r>
@@ -2576,12 +2533,12 @@
         </w:numPr>
         <w:spacing w:before="320" w:after="0"/>
       </w:pPr>
-      <w:bookmarkStart w:id="6" w:name="_Toc485892119"/>
+      <w:bookmarkStart w:id="7" w:name="_Toc485892119"/>
       <w:r>
         <w:lastRenderedPageBreak/>
         <w:t>Data View</w:t>
       </w:r>
-      <w:bookmarkEnd w:id="6"/>
+      <w:bookmarkEnd w:id="7"/>
     </w:p>
     <w:p>
       <w:pPr>
@@ -20290,27 +20247,9 @@
         </w:numPr>
         <w:spacing w:before="320" w:after="0"/>
       </w:pPr>
-      <w:bookmarkStart w:id="7" w:name="_Toc485892120"/>
+      <w:bookmarkStart w:id="8" w:name="_Toc485892120"/>
       <w:r>
         <w:t>Size and Performance</w:t>
-      </w:r>
-      <w:bookmarkEnd w:id="7"/>
-    </w:p>
-    <w:p>
-      <w:pPr>
-        <w:pStyle w:val="Heading1"/>
-        <w:keepNext w:val="0"/>
-        <w:keepLines w:val="0"/>
-        <w:widowControl w:val="0"/>
-        <w:numPr>
-          <w:ilvl w:val="0"/>
-          <w:numId w:val="13"/>
-        </w:numPr>
-        <w:spacing w:before="320" w:after="0"/>
-      </w:pPr>
-      <w:bookmarkStart w:id="8" w:name="_Toc485892121"/>
-      <w:r>
-        <w:t>Quality</w:t>
       </w:r>
       <w:bookmarkEnd w:id="8"/>
     </w:p>
@@ -20326,16 +20265,29 @@
         </w:numPr>
         <w:spacing w:before="320" w:after="0"/>
       </w:pPr>
-      <w:bookmarkStart w:id="9" w:name="_Toc485892122"/>
+      <w:bookmarkStart w:id="9" w:name="_Toc485892121"/>
       <w:r>
-        <w:t>Others Consi</w:t>
-      </w:r>
-      <w:bookmarkStart w:id="10" w:name="_GoBack"/>
-      <w:bookmarkEnd w:id="10"/>
-      <w:r>
-        <w:t>derations</w:t>
+        <w:t>Quality</w:t>
       </w:r>
       <w:bookmarkEnd w:id="9"/>
+    </w:p>
+    <w:p>
+      <w:pPr>
+        <w:pStyle w:val="Heading1"/>
+        <w:keepNext w:val="0"/>
+        <w:keepLines w:val="0"/>
+        <w:widowControl w:val="0"/>
+        <w:numPr>
+          <w:ilvl w:val="0"/>
+          <w:numId w:val="13"/>
+        </w:numPr>
+        <w:spacing w:before="320" w:after="0"/>
+      </w:pPr>
+      <w:bookmarkStart w:id="10" w:name="_Toc485892122"/>
+      <w:r>
+        <w:t>Others Considerations</w:t>
+      </w:r>
+      <w:bookmarkEnd w:id="10"/>
     </w:p>
     <w:p>
       <w:pPr>
@@ -20347,8 +20299,8 @@
       </w:pPr>
     </w:p>
     <w:sectPr>
-      <w:headerReference w:type="default" r:id="rId10"/>
-      <w:footerReference w:type="default" r:id="rId11"/>
+      <w:headerReference w:type="default" r:id="rId12"/>
+      <w:footerReference w:type="default" r:id="rId13"/>
       <w:pgSz w:w="12240" w:h="15840"/>
       <w:pgMar w:top="1440" w:right="1440" w:bottom="1440" w:left="1440" w:header="720" w:footer="720" w:gutter="0"/>
       <w:cols w:space="720"/>
@@ -20357,6 +20309,31 @@
     </w:sectPr>
   </w:body>
 </w:document>
+</file>
+
+<file path=word/endnotes.xml><?xml version="1.0" encoding="utf-8"?>
+<w:endnotes xmlns:wpc="http://schemas.microsoft.com/office/word/2010/wordprocessingCanvas" xmlns:cx="http://schemas.microsoft.com/office/drawing/2014/chartex" xmlns:mc="http://schemas.openxmlformats.org/markup-compatibility/2006" xmlns:o="urn:schemas-microsoft-com:office:office" xmlns:r="http://schemas.openxmlformats.org/officeDocument/2006/relationships" xmlns:m="http://schemas.openxmlformats.org/officeDocument/2006/math" xmlns:v="urn:schemas-microsoft-com:vml" xmlns:wp14="http://schemas.microsoft.com/office/word/2010/wordprocessingDrawing" xmlns:wp="http://schemas.openxmlformats.org/drawingml/2006/wordprocessingDrawing" xmlns:w10="urn:schemas-microsoft-com:office:word" xmlns:w="http://schemas.openxmlformats.org/wordprocessingml/2006/main" xmlns:w14="http://schemas.microsoft.com/office/word/2010/wordml" xmlns:w15="http://schemas.microsoft.com/office/word/2012/wordml" xmlns:w16se="http://schemas.microsoft.com/office/word/2015/wordml/symex" xmlns:wpg="http://schemas.microsoft.com/office/word/2010/wordprocessingGroup" xmlns:wpi="http://schemas.microsoft.com/office/word/2010/wordprocessingInk" xmlns:wne="http://schemas.microsoft.com/office/word/2006/wordml" xmlns:wps="http://schemas.microsoft.com/office/word/2010/wordprocessingShape" mc:Ignorable="w14 w15 w16se wp14">
+  <w:endnote w:type="separator" w:id="-1">
+    <w:p>
+      <w:pPr>
+        <w:spacing w:after="0" w:line="240" w:lineRule="auto"/>
+      </w:pPr>
+      <w:r>
+        <w:separator/>
+      </w:r>
+    </w:p>
+  </w:endnote>
+  <w:endnote w:type="continuationSeparator" w:id="0">
+    <w:p>
+      <w:pPr>
+        <w:spacing w:after="0" w:line="240" w:lineRule="auto"/>
+      </w:pPr>
+      <w:r>
+        <w:continuationSeparator/>
+      </w:r>
+    </w:p>
+  </w:endnote>
+</w:endnotes>
 </file>
 
 <file path=word/footer1.xml><?xml version="1.0" encoding="utf-8"?>
@@ -20398,7 +20375,7 @@
           <w:rPr>
             <w:noProof/>
           </w:rPr>
-          <w:t>14</w:t>
+          <w:t>10</w:t>
         </w:r>
         <w:r>
           <w:rPr>
@@ -20415,6 +20392,31 @@
     </w:pPr>
   </w:p>
 </w:ftr>
+</file>
+
+<file path=word/footnotes.xml><?xml version="1.0" encoding="utf-8"?>
+<w:footnotes xmlns:wpc="http://schemas.microsoft.com/office/word/2010/wordprocessingCanvas" xmlns:cx="http://schemas.microsoft.com/office/drawing/2014/chartex" xmlns:mc="http://schemas.openxmlformats.org/markup-compatibility/2006" xmlns:o="urn:schemas-microsoft-com:office:office" xmlns:r="http://schemas.openxmlformats.org/officeDocument/2006/relationships" xmlns:m="http://schemas.openxmlformats.org/officeDocument/2006/math" xmlns:v="urn:schemas-microsoft-com:vml" xmlns:wp14="http://schemas.microsoft.com/office/word/2010/wordprocessingDrawing" xmlns:wp="http://schemas.openxmlformats.org/drawingml/2006/wordprocessingDrawing" xmlns:w10="urn:schemas-microsoft-com:office:word" xmlns:w="http://schemas.openxmlformats.org/wordprocessingml/2006/main" xmlns:w14="http://schemas.microsoft.com/office/word/2010/wordml" xmlns:w15="http://schemas.microsoft.com/office/word/2012/wordml" xmlns:w16se="http://schemas.microsoft.com/office/word/2015/wordml/symex" xmlns:wpg="http://schemas.microsoft.com/office/word/2010/wordprocessingGroup" xmlns:wpi="http://schemas.microsoft.com/office/word/2010/wordprocessingInk" xmlns:wne="http://schemas.microsoft.com/office/word/2006/wordml" xmlns:wps="http://schemas.microsoft.com/office/word/2010/wordprocessingShape" mc:Ignorable="w14 w15 w16se wp14">
+  <w:footnote w:type="separator" w:id="-1">
+    <w:p>
+      <w:pPr>
+        <w:spacing w:after="0" w:line="240" w:lineRule="auto"/>
+      </w:pPr>
+      <w:r>
+        <w:separator/>
+      </w:r>
+    </w:p>
+  </w:footnote>
+  <w:footnote w:type="continuationSeparator" w:id="0">
+    <w:p>
+      <w:pPr>
+        <w:spacing w:after="0" w:line="240" w:lineRule="auto"/>
+      </w:pPr>
+      <w:r>
+        <w:continuationSeparator/>
+      </w:r>
+    </w:p>
+  </w:footnote>
+</w:footnotes>
 </file>
 
 <file path=word/header1.xml><?xml version="1.0" encoding="utf-8"?>
@@ -21673,7 +21675,6 @@
     <w:lvl w:ilvl="0">
       <w:start w:val="1"/>
       <w:numFmt w:val="decimal"/>
-      <w:pStyle w:val="Heading1"/>
       <w:lvlText w:val="%1"/>
       <w:lvlJc w:val="left"/>
       <w:pPr>
@@ -21683,7 +21684,6 @@
     <w:lvl w:ilvl="1">
       <w:start w:val="1"/>
       <w:numFmt w:val="decimal"/>
-      <w:pStyle w:val="Heading2"/>
       <w:lvlText w:val="%1.%2"/>
       <w:lvlJc w:val="left"/>
       <w:pPr>
@@ -21693,7 +21693,6 @@
     <w:lvl w:ilvl="2">
       <w:start w:val="1"/>
       <w:numFmt w:val="decimal"/>
-      <w:pStyle w:val="Heading3"/>
       <w:lvlText w:val="%1.%2.%3"/>
       <w:lvlJc w:val="left"/>
       <w:pPr>
@@ -21703,7 +21702,6 @@
     <w:lvl w:ilvl="3">
       <w:start w:val="1"/>
       <w:numFmt w:val="decimal"/>
-      <w:pStyle w:val="Heading4"/>
       <w:lvlText w:val="%1.%2.%3.%4"/>
       <w:lvlJc w:val="left"/>
       <w:pPr>
@@ -21713,7 +21711,6 @@
     <w:lvl w:ilvl="4">
       <w:start w:val="1"/>
       <w:numFmt w:val="decimal"/>
-      <w:pStyle w:val="Heading5"/>
       <w:lvlText w:val="%1.%2.%3.%4.%5"/>
       <w:lvlJc w:val="left"/>
       <w:pPr>
@@ -21723,7 +21720,6 @@
     <w:lvl w:ilvl="5">
       <w:start w:val="1"/>
       <w:numFmt w:val="decimal"/>
-      <w:pStyle w:val="Heading6"/>
       <w:lvlText w:val="%1.%2.%3.%4.%5.%6"/>
       <w:lvlJc w:val="left"/>
       <w:pPr>
@@ -21733,7 +21729,6 @@
     <w:lvl w:ilvl="6">
       <w:start w:val="1"/>
       <w:numFmt w:val="decimal"/>
-      <w:pStyle w:val="Heading7"/>
       <w:lvlText w:val="%1.%2.%3.%4.%5.%6.%7"/>
       <w:lvlJc w:val="left"/>
       <w:pPr>
@@ -21743,7 +21738,6 @@
     <w:lvl w:ilvl="7">
       <w:start w:val="1"/>
       <w:numFmt w:val="decimal"/>
-      <w:pStyle w:val="Heading8"/>
       <w:lvlText w:val="%1.%2.%3.%4.%5.%6.%7.%8"/>
       <w:lvlJc w:val="left"/>
       <w:pPr>
@@ -21753,7 +21747,6 @@
     <w:lvl w:ilvl="8">
       <w:start w:val="1"/>
       <w:numFmt w:val="decimal"/>
-      <w:pStyle w:val="Heading9"/>
       <w:lvlText w:val="%1.%2.%3.%4.%5.%6.%7.%8.%9"/>
       <w:lvlJc w:val="left"/>
       <w:pPr>
